--- a/templates/CVTemplateModern.docx
+++ b/templates/CVTemplateModern.docx
@@ -192,39 +192,8 @@
           <w:rFonts w:hint="default"/>
         </w:rPr>
       </w:pPr>
-    </w:p>
-    <w:p>
-      <w:pPr>
-        <w:rPr>
-          <w:rFonts w:hint="default"/>
-        </w:rPr>
-      </w:pPr>
-      <w:r>
-        <w:rPr>
-          <w:rFonts w:hint="default"/>
-        </w:rPr>
-        <w:t>## Certifications</w:t>
-      </w:r>
-    </w:p>
-    <w:p>
-      <w:pPr>
-        <w:rPr>
-          <w:rFonts w:hint="default"/>
-        </w:rPr>
-      </w:pPr>
-      <w:r>
-        <w:rPr>
-          <w:rFonts w:hint="default"/>
-        </w:rPr>
-        <w:t>{{certifications}}</w:t>
-      </w:r>
-    </w:p>
-    <w:p>
-      <w:pPr>
-        <w:rPr>
-          <w:rFonts w:hint="default"/>
-        </w:rPr>
-      </w:pPr>
+      <w:bookmarkStart w:id="0" w:name="_GoBack"/>
+      <w:bookmarkEnd w:id="0"/>
     </w:p>
     <w:p>
       <w:pPr>
@@ -360,7 +329,7 @@
     <w:lsdException w:qFormat="1" w:unhideWhenUsed="0" w:uiPriority="0" w:semiHidden="0" w:name="Strong"/>
     <w:lsdException w:qFormat="1" w:unhideWhenUsed="0" w:uiPriority="0" w:semiHidden="0" w:name="Emphasis"/>
     <w:lsdException w:unhideWhenUsed="0" w:uiPriority="0" w:semiHidden="0" w:name="Document Map"/>
-    <w:lsdException w:unhideWhenUsed="0" w:uiPriority="0" w:semiHidden="0" w:name="Plain Text"/>
+    <w:lsdException w:qFormat="1" w:unhideWhenUsed="0" w:uiPriority="0" w:semiHidden="0" w:name="Plain Text"/>
     <w:lsdException w:unhideWhenUsed="0" w:uiPriority="0" w:semiHidden="0" w:name="E-mail Signature"/>
     <w:lsdException w:unhideWhenUsed="0" w:uiPriority="0" w:semiHidden="0" w:name="Normal (Web)"/>
     <w:lsdException w:unhideWhenUsed="0" w:uiPriority="0" w:semiHidden="0" w:name="HTML Acronym"/>
@@ -549,6 +518,7 @@
   <w:style w:type="paragraph" w:styleId="4">
     <w:name w:val="Plain Text"/>
     <w:basedOn w:val="1"/>
+    <w:qFormat/>
     <w:uiPriority w:val="0"/>
     <w:rPr>
       <w:rFonts w:ascii="SimSun" w:hAnsi="Courier New" w:cs="Courier New"/>

--- a/templates/CVTemplateModern.docx
+++ b/templates/CVTemplateModern.docx
@@ -5,55 +5,1661 @@
     <w:p>
       <w:pPr>
         <w:rPr>
-          <w:rFonts w:hint="default"/>
+          <w:sz w:val="22"/>
+          <w:szCs w:val="14"/>
         </w:rPr>
       </w:pPr>
       <w:r>
         <w:rPr>
-          <w:rFonts w:hint="default"/>
+          <w:sz w:val="22"/>
+          <w:szCs w:val="14"/>
+          <w:lang w:val="en-AU" w:eastAsia="en-AU" w:bidi="ar-SA"/>
         </w:rPr>
-        <w:t>{{fullName}}</w:t>
+        <mc:AlternateContent>
+          <mc:Choice Requires="wpg">
+            <w:drawing>
+              <wp:anchor distT="0" distB="0" distL="114300" distR="114300" simplePos="0" relativeHeight="251659264" behindDoc="1" locked="1" layoutInCell="1" allowOverlap="1">
+                <wp:simplePos x="0" y="0"/>
+                <wp:positionH relativeFrom="column">
+                  <wp:posOffset>-457835</wp:posOffset>
+                </wp:positionH>
+                <wp:positionV relativeFrom="paragraph">
+                  <wp:posOffset>-914400</wp:posOffset>
+                </wp:positionV>
+                <wp:extent cx="7589520" cy="10058400"/>
+                <wp:effectExtent l="0" t="0" r="11430" b="0"/>
+                <wp:wrapNone/>
+                <wp:docPr id="59" name="Group 59" descr="Decorative"/>
+                <wp:cNvGraphicFramePr/>
+                <a:graphic xmlns:a="http://schemas.openxmlformats.org/drawingml/2006/main">
+                  <a:graphicData uri="http://schemas.microsoft.com/office/word/2010/wordprocessingGroup">
+                    <wpg:wgp>
+                      <wpg:cNvGrpSpPr/>
+                      <wpg:grpSpPr>
+                        <a:xfrm>
+                          <a:off x="0" y="0"/>
+                          <a:ext cx="7589520" cy="10058400"/>
+                          <a:chOff x="-15" y="0"/>
+                          <a:chExt cx="11953" cy="15841"/>
+                        </a:xfrm>
+                      </wpg:grpSpPr>
+                      <wpg:grpSp>
+                        <wpg:cNvPr id="60" name="Group 46"/>
+                        <wpg:cNvGrpSpPr/>
+                        <wpg:grpSpPr>
+                          <a:xfrm>
+                            <a:off x="6569" y="0"/>
+                            <a:ext cx="5369" cy="2980"/>
+                            <a:chOff x="6586" y="0"/>
+                            <a:chExt cx="5369" cy="2980"/>
+                          </a:xfrm>
+                        </wpg:grpSpPr>
+                        <wps:wsp>
+                          <wps:cNvPr id="61" name="AutoShape 47"/>
+                          <wps:cNvSpPr/>
+                          <wps:spPr bwMode="auto">
+                            <a:xfrm>
+                              <a:off x="6586" y="0"/>
+                              <a:ext cx="3578" cy="2980"/>
+                            </a:xfrm>
+                            <a:custGeom>
+                              <a:avLst/>
+                              <a:gdLst>
+                                <a:gd name="T0" fmla="+- 0 8372 6586"/>
+                                <a:gd name="T1" fmla="*/ T0 w 3578"/>
+                                <a:gd name="T2" fmla="*/ 591 h 2980"/>
+                                <a:gd name="T3" fmla="+- 0 7780 6586"/>
+                                <a:gd name="T4" fmla="*/ T3 w 3578"/>
+                                <a:gd name="T5" fmla="*/ 0 h 2980"/>
+                                <a:gd name="T6" fmla="+- 0 6586 6586"/>
+                                <a:gd name="T7" fmla="*/ T6 w 3578"/>
+                                <a:gd name="T8" fmla="*/ 0 h 2980"/>
+                                <a:gd name="T9" fmla="+- 0 7774 6586"/>
+                                <a:gd name="T10" fmla="*/ T9 w 3578"/>
+                                <a:gd name="T11" fmla="*/ 1188 h 2980"/>
+                                <a:gd name="T12" fmla="+- 0 8372 6586"/>
+                                <a:gd name="T13" fmla="*/ T12 w 3578"/>
+                                <a:gd name="T14" fmla="*/ 591 h 2980"/>
+                                <a:gd name="T15" fmla="+- 0 10163 6586"/>
+                                <a:gd name="T16" fmla="*/ T15 w 3578"/>
+                                <a:gd name="T17" fmla="*/ 2383 h 2980"/>
+                                <a:gd name="T18" fmla="+- 0 9566 6586"/>
+                                <a:gd name="T19" fmla="*/ T18 w 3578"/>
+                                <a:gd name="T20" fmla="*/ 1786 h 2980"/>
+                                <a:gd name="T21" fmla="+- 0 8969 6586"/>
+                                <a:gd name="T22" fmla="*/ T21 w 3578"/>
+                                <a:gd name="T23" fmla="*/ 2383 h 2980"/>
+                                <a:gd name="T24" fmla="+- 0 9566 6586"/>
+                                <a:gd name="T25" fmla="*/ T24 w 3578"/>
+                                <a:gd name="T26" fmla="*/ 2980 h 2980"/>
+                                <a:gd name="T27" fmla="+- 0 10163 6586"/>
+                                <a:gd name="T28" fmla="*/ T27 w 3578"/>
+                                <a:gd name="T29" fmla="*/ 2383 h 2980"/>
+                              </a:gdLst>
+                              <a:ahLst/>
+                              <a:cxnLst>
+                                <a:cxn ang="0">
+                                  <a:pos x="T1" y="T2"/>
+                                </a:cxn>
+                                <a:cxn ang="0">
+                                  <a:pos x="T4" y="T5"/>
+                                </a:cxn>
+                                <a:cxn ang="0">
+                                  <a:pos x="T7" y="T8"/>
+                                </a:cxn>
+                                <a:cxn ang="0">
+                                  <a:pos x="T10" y="T11"/>
+                                </a:cxn>
+                                <a:cxn ang="0">
+                                  <a:pos x="T13" y="T14"/>
+                                </a:cxn>
+                                <a:cxn ang="0">
+                                  <a:pos x="T16" y="T17"/>
+                                </a:cxn>
+                                <a:cxn ang="0">
+                                  <a:pos x="T19" y="T20"/>
+                                </a:cxn>
+                                <a:cxn ang="0">
+                                  <a:pos x="T22" y="T23"/>
+                                </a:cxn>
+                                <a:cxn ang="0">
+                                  <a:pos x="T25" y="T26"/>
+                                </a:cxn>
+                                <a:cxn ang="0">
+                                  <a:pos x="T28" y="T29"/>
+                                </a:cxn>
+                              </a:cxnLst>
+                              <a:rect l="0" t="0" r="r" b="b"/>
+                              <a:pathLst>
+                                <a:path w="3578" h="2980">
+                                  <a:moveTo>
+                                    <a:pt x="1786" y="591"/>
+                                  </a:moveTo>
+                                  <a:lnTo>
+                                    <a:pt x="1194" y="0"/>
+                                  </a:lnTo>
+                                  <a:lnTo>
+                                    <a:pt x="0" y="0"/>
+                                  </a:lnTo>
+                                  <a:lnTo>
+                                    <a:pt x="1188" y="1188"/>
+                                  </a:lnTo>
+                                  <a:lnTo>
+                                    <a:pt x="1786" y="591"/>
+                                  </a:lnTo>
+                                  <a:moveTo>
+                                    <a:pt x="3577" y="2383"/>
+                                  </a:moveTo>
+                                  <a:lnTo>
+                                    <a:pt x="2980" y="1786"/>
+                                  </a:lnTo>
+                                  <a:lnTo>
+                                    <a:pt x="2383" y="2383"/>
+                                  </a:lnTo>
+                                  <a:lnTo>
+                                    <a:pt x="2980" y="2980"/>
+                                  </a:lnTo>
+                                  <a:lnTo>
+                                    <a:pt x="3577" y="2383"/>
+                                  </a:lnTo>
+                                </a:path>
+                              </a:pathLst>
+                            </a:custGeom>
+                            <a:solidFill>
+                              <a:schemeClr val="accent3"/>
+                            </a:solidFill>
+                            <a:ln>
+                              <a:noFill/>
+                            </a:ln>
+                          </wps:spPr>
+                          <wps:bodyPr rot="0" vert="horz" wrap="square" lIns="91440" tIns="45720" rIns="91440" bIns="45720" anchor="t" anchorCtr="0" upright="1">
+                            <a:noAutofit/>
+                          </wps:bodyPr>
+                        </wps:wsp>
+                        <wps:wsp>
+                          <wps:cNvPr id="62" name="Freeform 48"/>
+                          <wps:cNvSpPr/>
+                          <wps:spPr bwMode="auto">
+                            <a:xfrm>
+                              <a:off x="7177" y="1188"/>
+                              <a:ext cx="1792" cy="1792"/>
+                            </a:xfrm>
+                            <a:custGeom>
+                              <a:avLst/>
+                              <a:gdLst>
+                                <a:gd name="T0" fmla="+- 0 7774 7177"/>
+                                <a:gd name="T1" fmla="*/ T0 w 1792"/>
+                                <a:gd name="T2" fmla="+- 0 1188 1188"/>
+                                <a:gd name="T3" fmla="*/ 1188 h 1792"/>
+                                <a:gd name="T4" fmla="+- 0 7177 7177"/>
+                                <a:gd name="T5" fmla="*/ T4 w 1792"/>
+                                <a:gd name="T6" fmla="+- 0 1786 1188"/>
+                                <a:gd name="T7" fmla="*/ 1786 h 1792"/>
+                                <a:gd name="T8" fmla="+- 0 8372 7177"/>
+                                <a:gd name="T9" fmla="*/ T8 w 1792"/>
+                                <a:gd name="T10" fmla="+- 0 2980 1188"/>
+                                <a:gd name="T11" fmla="*/ 2980 h 1792"/>
+                                <a:gd name="T12" fmla="+- 0 8969 7177"/>
+                                <a:gd name="T13" fmla="*/ T12 w 1792"/>
+                                <a:gd name="T14" fmla="+- 0 2383 1188"/>
+                                <a:gd name="T15" fmla="*/ 2383 h 1792"/>
+                                <a:gd name="T16" fmla="+- 0 7774 7177"/>
+                                <a:gd name="T17" fmla="*/ T16 w 1792"/>
+                                <a:gd name="T18" fmla="+- 0 1188 1188"/>
+                                <a:gd name="T19" fmla="*/ 1188 h 1792"/>
+                              </a:gdLst>
+                              <a:ahLst/>
+                              <a:cxnLst>
+                                <a:cxn ang="0">
+                                  <a:pos x="T1" y="T3"/>
+                                </a:cxn>
+                                <a:cxn ang="0">
+                                  <a:pos x="T5" y="T7"/>
+                                </a:cxn>
+                                <a:cxn ang="0">
+                                  <a:pos x="T9" y="T11"/>
+                                </a:cxn>
+                                <a:cxn ang="0">
+                                  <a:pos x="T13" y="T15"/>
+                                </a:cxn>
+                                <a:cxn ang="0">
+                                  <a:pos x="T17" y="T19"/>
+                                </a:cxn>
+                              </a:cxnLst>
+                              <a:rect l="0" t="0" r="r" b="b"/>
+                              <a:pathLst>
+                                <a:path w="1792" h="1792">
+                                  <a:moveTo>
+                                    <a:pt x="597" y="0"/>
+                                  </a:moveTo>
+                                  <a:lnTo>
+                                    <a:pt x="0" y="598"/>
+                                  </a:lnTo>
+                                  <a:lnTo>
+                                    <a:pt x="1195" y="1792"/>
+                                  </a:lnTo>
+                                  <a:lnTo>
+                                    <a:pt x="1792" y="1195"/>
+                                  </a:lnTo>
+                                  <a:lnTo>
+                                    <a:pt x="597" y="0"/>
+                                  </a:lnTo>
+                                  <a:close/>
+                                </a:path>
+                              </a:pathLst>
+                            </a:custGeom>
+                            <a:solidFill>
+                              <a:schemeClr val="accent5"/>
+                            </a:solidFill>
+                            <a:ln>
+                              <a:noFill/>
+                            </a:ln>
+                          </wps:spPr>
+                          <wps:bodyPr rot="0" vert="horz" wrap="square" lIns="91440" tIns="45720" rIns="91440" bIns="45720" anchor="t" anchorCtr="0" upright="1">
+                            <a:noAutofit/>
+                          </wps:bodyPr>
+                        </wps:wsp>
+                        <wps:wsp>
+                          <wps:cNvPr id="63" name="Freeform 49"/>
+                          <wps:cNvSpPr/>
+                          <wps:spPr bwMode="auto">
+                            <a:xfrm>
+                              <a:off x="8974" y="0"/>
+                              <a:ext cx="1183" cy="592"/>
+                            </a:xfrm>
+                            <a:custGeom>
+                              <a:avLst/>
+                              <a:gdLst>
+                                <a:gd name="T0" fmla="+- 0 10158 8975"/>
+                                <a:gd name="T1" fmla="*/ T0 w 1183"/>
+                                <a:gd name="T2" fmla="*/ 0 h 592"/>
+                                <a:gd name="T3" fmla="+- 0 8975 8975"/>
+                                <a:gd name="T4" fmla="*/ T3 w 1183"/>
+                                <a:gd name="T5" fmla="*/ 0 h 592"/>
+                                <a:gd name="T6" fmla="+- 0 9566 8975"/>
+                                <a:gd name="T7" fmla="*/ T6 w 1183"/>
+                                <a:gd name="T8" fmla="*/ 591 h 592"/>
+                                <a:gd name="T9" fmla="+- 0 10158 8975"/>
+                                <a:gd name="T10" fmla="*/ T9 w 1183"/>
+                                <a:gd name="T11" fmla="*/ 0 h 592"/>
+                              </a:gdLst>
+                              <a:ahLst/>
+                              <a:cxnLst>
+                                <a:cxn ang="0">
+                                  <a:pos x="T1" y="T2"/>
+                                </a:cxn>
+                                <a:cxn ang="0">
+                                  <a:pos x="T4" y="T5"/>
+                                </a:cxn>
+                                <a:cxn ang="0">
+                                  <a:pos x="T7" y="T8"/>
+                                </a:cxn>
+                                <a:cxn ang="0">
+                                  <a:pos x="T10" y="T11"/>
+                                </a:cxn>
+                              </a:cxnLst>
+                              <a:rect l="0" t="0" r="r" b="b"/>
+                              <a:pathLst>
+                                <a:path w="1183" h="592">
+                                  <a:moveTo>
+                                    <a:pt x="1183" y="0"/>
+                                  </a:moveTo>
+                                  <a:lnTo>
+                                    <a:pt x="0" y="0"/>
+                                  </a:lnTo>
+                                  <a:lnTo>
+                                    <a:pt x="591" y="591"/>
+                                  </a:lnTo>
+                                  <a:lnTo>
+                                    <a:pt x="1183" y="0"/>
+                                  </a:lnTo>
+                                  <a:close/>
+                                </a:path>
+                              </a:pathLst>
+                            </a:custGeom>
+                            <a:solidFill>
+                              <a:schemeClr val="accent3"/>
+                            </a:solidFill>
+                            <a:ln>
+                              <a:noFill/>
+                            </a:ln>
+                          </wps:spPr>
+                          <wps:bodyPr rot="0" vert="horz" wrap="square" lIns="91440" tIns="45720" rIns="91440" bIns="45720" anchor="t" anchorCtr="0" upright="1">
+                            <a:noAutofit/>
+                          </wps:bodyPr>
+                        </wps:wsp>
+                        <wps:wsp>
+                          <wps:cNvPr id="64" name="Freeform 50"/>
+                          <wps:cNvSpPr/>
+                          <wps:spPr bwMode="auto">
+                            <a:xfrm>
+                              <a:off x="7774" y="591"/>
+                              <a:ext cx="1792" cy="1792"/>
+                            </a:xfrm>
+                            <a:custGeom>
+                              <a:avLst/>
+                              <a:gdLst>
+                                <a:gd name="T0" fmla="+- 0 8372 7774"/>
+                                <a:gd name="T1" fmla="*/ T0 w 1792"/>
+                                <a:gd name="T2" fmla="+- 0 591 591"/>
+                                <a:gd name="T3" fmla="*/ 591 h 1792"/>
+                                <a:gd name="T4" fmla="+- 0 7774 7774"/>
+                                <a:gd name="T5" fmla="*/ T4 w 1792"/>
+                                <a:gd name="T6" fmla="+- 0 1188 591"/>
+                                <a:gd name="T7" fmla="*/ 1188 h 1792"/>
+                                <a:gd name="T8" fmla="+- 0 8969 7774"/>
+                                <a:gd name="T9" fmla="*/ T8 w 1792"/>
+                                <a:gd name="T10" fmla="+- 0 2383 591"/>
+                                <a:gd name="T11" fmla="*/ 2383 h 1792"/>
+                                <a:gd name="T12" fmla="+- 0 9566 7774"/>
+                                <a:gd name="T13" fmla="*/ T12 w 1792"/>
+                                <a:gd name="T14" fmla="+- 0 1786 591"/>
+                                <a:gd name="T15" fmla="*/ 1786 h 1792"/>
+                                <a:gd name="T16" fmla="+- 0 8372 7774"/>
+                                <a:gd name="T17" fmla="*/ T16 w 1792"/>
+                                <a:gd name="T18" fmla="+- 0 591 591"/>
+                                <a:gd name="T19" fmla="*/ 591 h 1792"/>
+                              </a:gdLst>
+                              <a:ahLst/>
+                              <a:cxnLst>
+                                <a:cxn ang="0">
+                                  <a:pos x="T1" y="T3"/>
+                                </a:cxn>
+                                <a:cxn ang="0">
+                                  <a:pos x="T5" y="T7"/>
+                                </a:cxn>
+                                <a:cxn ang="0">
+                                  <a:pos x="T9" y="T11"/>
+                                </a:cxn>
+                                <a:cxn ang="0">
+                                  <a:pos x="T13" y="T15"/>
+                                </a:cxn>
+                                <a:cxn ang="0">
+                                  <a:pos x="T17" y="T19"/>
+                                </a:cxn>
+                              </a:cxnLst>
+                              <a:rect l="0" t="0" r="r" b="b"/>
+                              <a:pathLst>
+                                <a:path w="1792" h="1792">
+                                  <a:moveTo>
+                                    <a:pt x="598" y="0"/>
+                                  </a:moveTo>
+                                  <a:lnTo>
+                                    <a:pt x="0" y="597"/>
+                                  </a:lnTo>
+                                  <a:lnTo>
+                                    <a:pt x="1195" y="1792"/>
+                                  </a:lnTo>
+                                  <a:lnTo>
+                                    <a:pt x="1792" y="1195"/>
+                                  </a:lnTo>
+                                  <a:lnTo>
+                                    <a:pt x="598" y="0"/>
+                                  </a:lnTo>
+                                  <a:close/>
+                                </a:path>
+                              </a:pathLst>
+                            </a:custGeom>
+                            <a:solidFill>
+                              <a:schemeClr val="accent4"/>
+                            </a:solidFill>
+                            <a:ln>
+                              <a:noFill/>
+                            </a:ln>
+                          </wps:spPr>
+                          <wps:bodyPr rot="0" vert="horz" wrap="square" lIns="91440" tIns="45720" rIns="91440" bIns="45720" anchor="t" anchorCtr="0" upright="1">
+                            <a:noAutofit/>
+                          </wps:bodyPr>
+                        </wps:wsp>
+                        <wps:wsp>
+                          <wps:cNvPr id="65" name="Freeform 51"/>
+                          <wps:cNvSpPr/>
+                          <wps:spPr bwMode="auto">
+                            <a:xfrm>
+                              <a:off x="10760" y="591"/>
+                              <a:ext cx="1195" cy="1195"/>
+                            </a:xfrm>
+                            <a:custGeom>
+                              <a:avLst/>
+                              <a:gdLst>
+                                <a:gd name="T0" fmla="+- 0 10760 10760"/>
+                                <a:gd name="T1" fmla="*/ T0 w 1195"/>
+                                <a:gd name="T2" fmla="+- 0 591 591"/>
+                                <a:gd name="T3" fmla="*/ 591 h 1195"/>
+                                <a:gd name="T4" fmla="+- 0 11955 10760"/>
+                                <a:gd name="T5" fmla="*/ T4 w 1195"/>
+                                <a:gd name="T6" fmla="+- 0 1786 591"/>
+                                <a:gd name="T7" fmla="*/ 1786 h 1195"/>
+                                <a:gd name="T8" fmla="+- 0 10760 10760"/>
+                                <a:gd name="T9" fmla="*/ T8 w 1195"/>
+                                <a:gd name="T10" fmla="+- 0 591 591"/>
+                                <a:gd name="T11" fmla="*/ 591 h 1195"/>
+                              </a:gdLst>
+                              <a:ahLst/>
+                              <a:cxnLst>
+                                <a:cxn ang="0">
+                                  <a:pos x="T1" y="T3"/>
+                                </a:cxn>
+                                <a:cxn ang="0">
+                                  <a:pos x="T5" y="T7"/>
+                                </a:cxn>
+                                <a:cxn ang="0">
+                                  <a:pos x="T9" y="T11"/>
+                                </a:cxn>
+                              </a:cxnLst>
+                              <a:rect l="0" t="0" r="r" b="b"/>
+                              <a:pathLst>
+                                <a:path w="1195" h="1195">
+                                  <a:moveTo>
+                                    <a:pt x="0" y="0"/>
+                                  </a:moveTo>
+                                  <a:lnTo>
+                                    <a:pt x="1195" y="1195"/>
+                                  </a:lnTo>
+                                  <a:lnTo>
+                                    <a:pt x="0" y="0"/>
+                                  </a:lnTo>
+                                  <a:close/>
+                                </a:path>
+                              </a:pathLst>
+                            </a:custGeom>
+                            <a:solidFill>
+                              <a:srgbClr val="F15D35"/>
+                            </a:solidFill>
+                            <a:ln>
+                              <a:noFill/>
+                            </a:ln>
+                          </wps:spPr>
+                          <wps:bodyPr rot="0" vert="horz" wrap="square" lIns="91440" tIns="45720" rIns="91440" bIns="45720" anchor="t" anchorCtr="0" upright="1">
+                            <a:noAutofit/>
+                          </wps:bodyPr>
+                        </wps:wsp>
+                        <wps:wsp>
+                          <wps:cNvPr id="66" name="Freeform 52"/>
+                          <wps:cNvSpPr/>
+                          <wps:spPr bwMode="auto">
+                            <a:xfrm>
+                              <a:off x="9566" y="591"/>
+                              <a:ext cx="2389" cy="2389"/>
+                            </a:xfrm>
+                            <a:custGeom>
+                              <a:avLst/>
+                              <a:gdLst>
+                                <a:gd name="T0" fmla="+- 0 10760 9566"/>
+                                <a:gd name="T1" fmla="*/ T0 w 2389"/>
+                                <a:gd name="T2" fmla="+- 0 591 591"/>
+                                <a:gd name="T3" fmla="*/ 591 h 2389"/>
+                                <a:gd name="T4" fmla="+- 0 9566 9566"/>
+                                <a:gd name="T5" fmla="*/ T4 w 2389"/>
+                                <a:gd name="T6" fmla="+- 0 1786 591"/>
+                                <a:gd name="T7" fmla="*/ 1786 h 2389"/>
+                                <a:gd name="T8" fmla="+- 0 10760 9566"/>
+                                <a:gd name="T9" fmla="*/ T8 w 2389"/>
+                                <a:gd name="T10" fmla="+- 0 2980 591"/>
+                                <a:gd name="T11" fmla="*/ 2980 h 2389"/>
+                                <a:gd name="T12" fmla="+- 0 11955 9566"/>
+                                <a:gd name="T13" fmla="*/ T12 w 2389"/>
+                                <a:gd name="T14" fmla="+- 0 1786 591"/>
+                                <a:gd name="T15" fmla="*/ 1786 h 2389"/>
+                                <a:gd name="T16" fmla="+- 0 10760 9566"/>
+                                <a:gd name="T17" fmla="*/ T16 w 2389"/>
+                                <a:gd name="T18" fmla="+- 0 591 591"/>
+                                <a:gd name="T19" fmla="*/ 591 h 2389"/>
+                              </a:gdLst>
+                              <a:ahLst/>
+                              <a:cxnLst>
+                                <a:cxn ang="0">
+                                  <a:pos x="T1" y="T3"/>
+                                </a:cxn>
+                                <a:cxn ang="0">
+                                  <a:pos x="T5" y="T7"/>
+                                </a:cxn>
+                                <a:cxn ang="0">
+                                  <a:pos x="T9" y="T11"/>
+                                </a:cxn>
+                                <a:cxn ang="0">
+                                  <a:pos x="T13" y="T15"/>
+                                </a:cxn>
+                                <a:cxn ang="0">
+                                  <a:pos x="T17" y="T19"/>
+                                </a:cxn>
+                              </a:cxnLst>
+                              <a:rect l="0" t="0" r="r" b="b"/>
+                              <a:pathLst>
+                                <a:path w="2389" h="2389">
+                                  <a:moveTo>
+                                    <a:pt x="1194" y="0"/>
+                                  </a:moveTo>
+                                  <a:lnTo>
+                                    <a:pt x="0" y="1195"/>
+                                  </a:lnTo>
+                                  <a:lnTo>
+                                    <a:pt x="1194" y="2389"/>
+                                  </a:lnTo>
+                                  <a:lnTo>
+                                    <a:pt x="2389" y="1195"/>
+                                  </a:lnTo>
+                                  <a:lnTo>
+                                    <a:pt x="1194" y="0"/>
+                                  </a:lnTo>
+                                  <a:close/>
+                                </a:path>
+                              </a:pathLst>
+                            </a:custGeom>
+                            <a:solidFill>
+                              <a:schemeClr val="accent5"/>
+                            </a:solidFill>
+                            <a:ln>
+                              <a:noFill/>
+                            </a:ln>
+                          </wps:spPr>
+                          <wps:bodyPr rot="0" vert="horz" wrap="square" lIns="91440" tIns="45720" rIns="91440" bIns="45720" anchor="t" anchorCtr="0" upright="1">
+                            <a:noAutofit/>
+                          </wps:bodyPr>
+                        </wps:wsp>
+                      </wpg:grpSp>
+                      <wpg:grpSp>
+                        <wpg:cNvPr id="67" name="Group 53"/>
+                        <wpg:cNvGrpSpPr/>
+                        <wpg:grpSpPr>
+                          <a:xfrm>
+                            <a:off x="-15" y="12290"/>
+                            <a:ext cx="3551" cy="3551"/>
+                            <a:chOff x="0" y="12290"/>
+                            <a:chExt cx="3551" cy="3551"/>
+                          </a:xfrm>
+                        </wpg:grpSpPr>
+                        <wps:wsp>
+                          <wps:cNvPr id="68" name="Freeform 54"/>
+                          <wps:cNvSpPr/>
+                          <wps:spPr bwMode="auto">
+                            <a:xfrm>
+                              <a:off x="0" y="12289"/>
+                              <a:ext cx="1789" cy="2386"/>
+                            </a:xfrm>
+                            <a:custGeom>
+                              <a:avLst/>
+                              <a:gdLst>
+                                <a:gd name="T0" fmla="*/ 0 w 1789"/>
+                                <a:gd name="T1" fmla="+- 0 12290 12290"/>
+                                <a:gd name="T2" fmla="*/ 12290 h 2386"/>
+                                <a:gd name="T3" fmla="*/ 0 w 1789"/>
+                                <a:gd name="T4" fmla="+- 0 13484 12290"/>
+                                <a:gd name="T5" fmla="*/ 13484 h 2386"/>
+                                <a:gd name="T6" fmla="*/ 1192 w 1789"/>
+                                <a:gd name="T7" fmla="+- 0 14676 12290"/>
+                                <a:gd name="T8" fmla="*/ 14676 h 2386"/>
+                                <a:gd name="T9" fmla="*/ 1789 w 1789"/>
+                                <a:gd name="T10" fmla="+- 0 14079 12290"/>
+                                <a:gd name="T11" fmla="*/ 14079 h 2386"/>
+                                <a:gd name="T12" fmla="*/ 0 w 1789"/>
+                                <a:gd name="T13" fmla="+- 0 12290 12290"/>
+                                <a:gd name="T14" fmla="*/ 12290 h 2386"/>
+                              </a:gdLst>
+                              <a:ahLst/>
+                              <a:cxnLst>
+                                <a:cxn ang="0">
+                                  <a:pos x="T0" y="T2"/>
+                                </a:cxn>
+                                <a:cxn ang="0">
+                                  <a:pos x="T3" y="T5"/>
+                                </a:cxn>
+                                <a:cxn ang="0">
+                                  <a:pos x="T6" y="T8"/>
+                                </a:cxn>
+                                <a:cxn ang="0">
+                                  <a:pos x="T9" y="T11"/>
+                                </a:cxn>
+                                <a:cxn ang="0">
+                                  <a:pos x="T12" y="T14"/>
+                                </a:cxn>
+                              </a:cxnLst>
+                              <a:rect l="0" t="0" r="r" b="b"/>
+                              <a:pathLst>
+                                <a:path w="1789" h="2386">
+                                  <a:moveTo>
+                                    <a:pt x="0" y="0"/>
+                                  </a:moveTo>
+                                  <a:lnTo>
+                                    <a:pt x="0" y="1194"/>
+                                  </a:lnTo>
+                                  <a:lnTo>
+                                    <a:pt x="1192" y="2386"/>
+                                  </a:lnTo>
+                                  <a:lnTo>
+                                    <a:pt x="1789" y="1789"/>
+                                  </a:lnTo>
+                                  <a:lnTo>
+                                    <a:pt x="0" y="0"/>
+                                  </a:lnTo>
+                                  <a:close/>
+                                </a:path>
+                              </a:pathLst>
+                            </a:custGeom>
+                            <a:solidFill>
+                              <a:schemeClr val="accent3"/>
+                            </a:solidFill>
+                            <a:ln>
+                              <a:noFill/>
+                            </a:ln>
+                          </wps:spPr>
+                          <wps:bodyPr rot="0" vert="horz" wrap="square" lIns="91440" tIns="45720" rIns="91440" bIns="45720" anchor="t" anchorCtr="0" upright="1">
+                            <a:noAutofit/>
+                          </wps:bodyPr>
+                        </wps:wsp>
+                        <wps:wsp>
+                          <wps:cNvPr id="69" name="Freeform 55"/>
+                          <wps:cNvSpPr/>
+                          <wps:spPr bwMode="auto">
+                            <a:xfrm>
+                              <a:off x="0" y="14678"/>
+                              <a:ext cx="1162" cy="1162"/>
+                            </a:xfrm>
+                            <a:custGeom>
+                              <a:avLst/>
+                              <a:gdLst>
+                                <a:gd name="T0" fmla="*/ 0 w 1162"/>
+                                <a:gd name="T1" fmla="+- 0 14679 14679"/>
+                                <a:gd name="T2" fmla="*/ 14679 h 1162"/>
+                                <a:gd name="T3" fmla="*/ 0 w 1162"/>
+                                <a:gd name="T4" fmla="+- 0 15840 14679"/>
+                                <a:gd name="T5" fmla="*/ 15840 h 1162"/>
+                                <a:gd name="T6" fmla="*/ 1161 w 1162"/>
+                                <a:gd name="T7" fmla="+- 0 15840 14679"/>
+                                <a:gd name="T8" fmla="*/ 15840 h 1162"/>
+                                <a:gd name="T9" fmla="*/ 0 w 1162"/>
+                                <a:gd name="T10" fmla="+- 0 14679 14679"/>
+                                <a:gd name="T11" fmla="*/ 14679 h 1162"/>
+                              </a:gdLst>
+                              <a:ahLst/>
+                              <a:cxnLst>
+                                <a:cxn ang="0">
+                                  <a:pos x="T0" y="T2"/>
+                                </a:cxn>
+                                <a:cxn ang="0">
+                                  <a:pos x="T3" y="T5"/>
+                                </a:cxn>
+                                <a:cxn ang="0">
+                                  <a:pos x="T6" y="T8"/>
+                                </a:cxn>
+                                <a:cxn ang="0">
+                                  <a:pos x="T9" y="T11"/>
+                                </a:cxn>
+                              </a:cxnLst>
+                              <a:rect l="0" t="0" r="r" b="b"/>
+                              <a:pathLst>
+                                <a:path w="1162" h="1162">
+                                  <a:moveTo>
+                                    <a:pt x="0" y="0"/>
+                                  </a:moveTo>
+                                  <a:lnTo>
+                                    <a:pt x="0" y="1161"/>
+                                  </a:lnTo>
+                                  <a:lnTo>
+                                    <a:pt x="1161" y="1161"/>
+                                  </a:lnTo>
+                                  <a:lnTo>
+                                    <a:pt x="0" y="0"/>
+                                  </a:lnTo>
+                                  <a:close/>
+                                </a:path>
+                              </a:pathLst>
+                            </a:custGeom>
+                            <a:solidFill>
+                              <a:schemeClr val="accent4"/>
+                            </a:solidFill>
+                            <a:ln>
+                              <a:noFill/>
+                            </a:ln>
+                          </wps:spPr>
+                          <wps:bodyPr rot="0" vert="horz" wrap="square" lIns="91440" tIns="45720" rIns="91440" bIns="45720" anchor="t" anchorCtr="0" upright="1">
+                            <a:noAutofit/>
+                          </wps:bodyPr>
+                        </wps:wsp>
+                        <wps:wsp>
+                          <wps:cNvPr id="70" name="Freeform 56"/>
+                          <wps:cNvSpPr/>
+                          <wps:spPr bwMode="auto">
+                            <a:xfrm>
+                              <a:off x="2385" y="14675"/>
+                              <a:ext cx="1165" cy="1165"/>
+                            </a:xfrm>
+                            <a:custGeom>
+                              <a:avLst/>
+                              <a:gdLst>
+                                <a:gd name="T0" fmla="+- 0 2386 2386"/>
+                                <a:gd name="T1" fmla="*/ T0 w 1165"/>
+                                <a:gd name="T2" fmla="+- 0 14675 14675"/>
+                                <a:gd name="T3" fmla="*/ 14675 h 1165"/>
+                                <a:gd name="T4" fmla="+- 0 3550 2386"/>
+                                <a:gd name="T5" fmla="*/ T4 w 1165"/>
+                                <a:gd name="T6" fmla="+- 0 15840 14675"/>
+                                <a:gd name="T7" fmla="*/ 15840 h 1165"/>
+                                <a:gd name="T8" fmla="+- 0 2386 2386"/>
+                                <a:gd name="T9" fmla="*/ T8 w 1165"/>
+                                <a:gd name="T10" fmla="+- 0 14675 14675"/>
+                                <a:gd name="T11" fmla="*/ 14675 h 1165"/>
+                              </a:gdLst>
+                              <a:ahLst/>
+                              <a:cxnLst>
+                                <a:cxn ang="0">
+                                  <a:pos x="T1" y="T3"/>
+                                </a:cxn>
+                                <a:cxn ang="0">
+                                  <a:pos x="T5" y="T7"/>
+                                </a:cxn>
+                                <a:cxn ang="0">
+                                  <a:pos x="T9" y="T11"/>
+                                </a:cxn>
+                              </a:cxnLst>
+                              <a:rect l="0" t="0" r="r" b="b"/>
+                              <a:pathLst>
+                                <a:path w="1165" h="1165">
+                                  <a:moveTo>
+                                    <a:pt x="0" y="0"/>
+                                  </a:moveTo>
+                                  <a:lnTo>
+                                    <a:pt x="1164" y="1165"/>
+                                  </a:lnTo>
+                                  <a:lnTo>
+                                    <a:pt x="0" y="0"/>
+                                  </a:lnTo>
+                                  <a:close/>
+                                </a:path>
+                              </a:pathLst>
+                            </a:custGeom>
+                            <a:solidFill>
+                              <a:srgbClr val="F15D35"/>
+                            </a:solidFill>
+                            <a:ln>
+                              <a:noFill/>
+                            </a:ln>
+                          </wps:spPr>
+                          <wps:bodyPr rot="0" vert="horz" wrap="square" lIns="91440" tIns="45720" rIns="91440" bIns="45720" anchor="t" anchorCtr="0" upright="1">
+                            <a:noAutofit/>
+                          </wps:bodyPr>
+                        </wps:wsp>
+                        <wps:wsp>
+                          <wps:cNvPr id="71" name="Freeform 57"/>
+                          <wps:cNvSpPr/>
+                          <wps:spPr bwMode="auto">
+                            <a:xfrm>
+                              <a:off x="1221" y="14675"/>
+                              <a:ext cx="2330" cy="1165"/>
+                            </a:xfrm>
+                            <a:custGeom>
+                              <a:avLst/>
+                              <a:gdLst>
+                                <a:gd name="T0" fmla="+- 0 2386 1221"/>
+                                <a:gd name="T1" fmla="*/ T0 w 2330"/>
+                                <a:gd name="T2" fmla="+- 0 14676 14676"/>
+                                <a:gd name="T3" fmla="*/ 14676 h 1165"/>
+                                <a:gd name="T4" fmla="+- 0 1221 1221"/>
+                                <a:gd name="T5" fmla="*/ T4 w 2330"/>
+                                <a:gd name="T6" fmla="+- 0 15840 14676"/>
+                                <a:gd name="T7" fmla="*/ 15840 h 1165"/>
+                                <a:gd name="T8" fmla="+- 0 3550 1221"/>
+                                <a:gd name="T9" fmla="*/ T8 w 2330"/>
+                                <a:gd name="T10" fmla="+- 0 15840 14676"/>
+                                <a:gd name="T11" fmla="*/ 15840 h 1165"/>
+                                <a:gd name="T12" fmla="+- 0 2386 1221"/>
+                                <a:gd name="T13" fmla="*/ T12 w 2330"/>
+                                <a:gd name="T14" fmla="+- 0 14676 14676"/>
+                                <a:gd name="T15" fmla="*/ 14676 h 1165"/>
+                              </a:gdLst>
+                              <a:ahLst/>
+                              <a:cxnLst>
+                                <a:cxn ang="0">
+                                  <a:pos x="T1" y="T3"/>
+                                </a:cxn>
+                                <a:cxn ang="0">
+                                  <a:pos x="T5" y="T7"/>
+                                </a:cxn>
+                                <a:cxn ang="0">
+                                  <a:pos x="T9" y="T11"/>
+                                </a:cxn>
+                                <a:cxn ang="0">
+                                  <a:pos x="T13" y="T15"/>
+                                </a:cxn>
+                              </a:cxnLst>
+                              <a:rect l="0" t="0" r="r" b="b"/>
+                              <a:pathLst>
+                                <a:path w="2330" h="1165">
+                                  <a:moveTo>
+                                    <a:pt x="1165" y="0"/>
+                                  </a:moveTo>
+                                  <a:lnTo>
+                                    <a:pt x="0" y="1164"/>
+                                  </a:lnTo>
+                                  <a:lnTo>
+                                    <a:pt x="2329" y="1164"/>
+                                  </a:lnTo>
+                                  <a:lnTo>
+                                    <a:pt x="1165" y="0"/>
+                                  </a:lnTo>
+                                  <a:close/>
+                                </a:path>
+                              </a:pathLst>
+                            </a:custGeom>
+                            <a:solidFill>
+                              <a:schemeClr val="accent5"/>
+                            </a:solidFill>
+                            <a:ln>
+                              <a:noFill/>
+                            </a:ln>
+                          </wps:spPr>
+                          <wps:bodyPr rot="0" vert="horz" wrap="square" lIns="91440" tIns="45720" rIns="91440" bIns="45720" anchor="t" anchorCtr="0" upright="1">
+                            <a:noAutofit/>
+                          </wps:bodyPr>
+                        </wps:wsp>
+                      </wpg:grpSp>
+                    </wpg:wgp>
+                  </a:graphicData>
+                </a:graphic>
+              </wp:anchor>
+            </w:drawing>
+          </mc:Choice>
+          <mc:Fallback>
+            <w:pict>
+              <v:group id="_x0000_s1026" o:spid="_x0000_s1026" o:spt="203" alt="Decorative" style="position:absolute;left:0pt;margin-left:-36.05pt;margin-top:-72pt;height:792pt;width:597.6pt;z-index:-251657216;mso-width-relative:page;mso-height-relative:page;" coordorigin="-15,0" coordsize="11953,15841" o:gfxdata="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">
+                <o:lock v:ext="edit" aspectratio="f"/>
+                <v:group id="Group 46" o:spid="_x0000_s1026" o:spt="203" style="position:absolute;left:6569;top:0;height:2980;width:5369;" coordorigin="6586,0" coordsize="5369,2980" o:gfxdata="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">
+                  <o:lock v:ext="edit" aspectratio="f"/>
+                  <v:shape id="AutoShape 47" o:spid="_x0000_s1026" o:spt="100" style="position:absolute;left:6586;top:0;height:2980;width:3578;" fillcolor="#9BBB59 [3206]" filled="t" stroked="f" coordsize="3578,2980" o:gfxdata="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" path="m1786,591l1194,0,0,0,1188,1188,1786,591m3577,2383l2980,1786,2383,2383,2980,2980,3577,2383e">
+                    <v:path o:connectlocs="1786,591;1194,0;0,0;1188,1188;1786,591;3577,2383;2980,1786;2383,2383;2980,2980;3577,2383" o:connectangles="0,0,0,0,0,0,0,0,0,0"/>
+                    <v:fill on="t" focussize="0,0"/>
+                    <v:stroke on="f"/>
+                    <v:imagedata o:title=""/>
+                    <o:lock v:ext="edit" aspectratio="f"/>
+                  </v:shape>
+                  <v:shape id="Freeform 48" o:spid="_x0000_s1026" o:spt="100" style="position:absolute;left:7177;top:1188;height:1792;width:1792;" fillcolor="#4BACC6 [3208]" filled="t" stroked="f" coordsize="1792,1792" o:gfxdata="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" path="m597,0l0,598,1195,1792,1792,1195,597,0xe">
+                    <v:path o:connectlocs="597,1188;0,1786;1195,2980;1792,2383;597,1188" o:connectangles="0,0,0,0,0"/>
+                    <v:fill on="t" focussize="0,0"/>
+                    <v:stroke on="f"/>
+                    <v:imagedata o:title=""/>
+                    <o:lock v:ext="edit" aspectratio="f"/>
+                  </v:shape>
+                  <v:shape id="Freeform 49" o:spid="_x0000_s1026" o:spt="100" style="position:absolute;left:8974;top:0;height:592;width:1183;" fillcolor="#9BBB59 [3206]" filled="t" stroked="f" coordsize="1183,592" o:gfxdata="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" path="m1183,0l0,0,591,591,1183,0xe">
+                    <v:path o:connectlocs="1183,0;0,0;591,591;1183,0" o:connectangles="0,0,0,0"/>
+                    <v:fill on="t" focussize="0,0"/>
+                    <v:stroke on="f"/>
+                    <v:imagedata o:title=""/>
+                    <o:lock v:ext="edit" aspectratio="f"/>
+                  </v:shape>
+                  <v:shape id="Freeform 50" o:spid="_x0000_s1026" o:spt="100" style="position:absolute;left:7774;top:591;height:1792;width:1792;" fillcolor="#8064A2 [3207]" filled="t" stroked="f" coordsize="1792,1792" o:gfxdata="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" path="m598,0l0,597,1195,1792,1792,1195,598,0xe">
+                    <v:path o:connectlocs="598,591;0,1188;1195,2383;1792,1786;598,591" o:connectangles="0,0,0,0,0"/>
+                    <v:fill on="t" focussize="0,0"/>
+                    <v:stroke on="f"/>
+                    <v:imagedata o:title=""/>
+                    <o:lock v:ext="edit" aspectratio="f"/>
+                  </v:shape>
+                  <v:shape id="Freeform 51" o:spid="_x0000_s1026" o:spt="100" style="position:absolute;left:10760;top:591;height:1195;width:1195;" fillcolor="#F15D35" filled="t" stroked="f" coordsize="1195,1195" o:gfxdata="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" path="m0,0l1195,1195,0,0xe">
+                    <v:path o:connectlocs="0,591;1195,1786;0,591" o:connectangles="0,0,0"/>
+                    <v:fill on="t" focussize="0,0"/>
+                    <v:stroke on="f"/>
+                    <v:imagedata o:title=""/>
+                    <o:lock v:ext="edit" aspectratio="f"/>
+                  </v:shape>
+                  <v:shape id="Freeform 52" o:spid="_x0000_s1026" o:spt="100" style="position:absolute;left:9566;top:591;height:2389;width:2389;" fillcolor="#4BACC6 [3208]" filled="t" stroked="f" coordsize="2389,2389" o:gfxdata="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" path="m1194,0l0,1195,1194,2389,2389,1195,1194,0xe">
+                    <v:path o:connectlocs="1194,591;0,1786;1194,2980;2389,1786;1194,591" o:connectangles="0,0,0,0,0"/>
+                    <v:fill on="t" focussize="0,0"/>
+                    <v:stroke on="f"/>
+                    <v:imagedata o:title=""/>
+                    <o:lock v:ext="edit" aspectratio="f"/>
+                  </v:shape>
+                </v:group>
+                <v:group id="Group 53" o:spid="_x0000_s1026" o:spt="203" style="position:absolute;left:-15;top:12290;height:3551;width:3551;" coordorigin="0,12290" coordsize="3551,3551" o:gfxdata="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">
+                  <o:lock v:ext="edit" aspectratio="f"/>
+                  <v:shape id="Freeform 54" o:spid="_x0000_s1026" o:spt="100" style="position:absolute;left:0;top:12289;height:2386;width:1789;" fillcolor="#9BBB59 [3206]" filled="t" stroked="f" coordsize="1789,2386" o:gfxdata="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" path="m0,0l0,1194,1192,2386,1789,1789,0,0xe">
+                    <v:path o:connectlocs="0,12290;0,13484;1192,14676;1789,14079;0,12290" o:connectangles="0,0,0,0,0"/>
+                    <v:fill on="t" focussize="0,0"/>
+                    <v:stroke on="f"/>
+                    <v:imagedata o:title=""/>
+                    <o:lock v:ext="edit" aspectratio="f"/>
+                  </v:shape>
+                  <v:shape id="Freeform 55" o:spid="_x0000_s1026" o:spt="100" style="position:absolute;left:0;top:14678;height:1162;width:1162;" fillcolor="#8064A2 [3207]" filled="t" stroked="f" coordsize="1162,1162" o:gfxdata="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" path="m0,0l0,1161,1161,1161,0,0xe">
+                    <v:path o:connectlocs="0,14679;0,15840;1161,15840;0,14679" o:connectangles="0,0,0,0"/>
+                    <v:fill on="t" focussize="0,0"/>
+                    <v:stroke on="f"/>
+                    <v:imagedata o:title=""/>
+                    <o:lock v:ext="edit" aspectratio="f"/>
+                  </v:shape>
+                  <v:shape id="Freeform 56" o:spid="_x0000_s1026" o:spt="100" style="position:absolute;left:2385;top:14675;height:1165;width:1165;" fillcolor="#F15D35" filled="t" stroked="f" coordsize="1165,1165" o:gfxdata="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" path="m0,0l1164,1165,0,0xe">
+                    <v:path o:connectlocs="0,14675;1164,15840;0,14675" o:connectangles="0,0,0"/>
+                    <v:fill on="t" focussize="0,0"/>
+                    <v:stroke on="f"/>
+                    <v:imagedata o:title=""/>
+                    <o:lock v:ext="edit" aspectratio="f"/>
+                  </v:shape>
+                  <v:shape id="Freeform 57" o:spid="_x0000_s1026" o:spt="100" style="position:absolute;left:1221;top:14675;height:1165;width:2330;" fillcolor="#4BACC6 [3208]" filled="t" stroked="f" coordsize="2330,1165" o:gfxdata="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" path="m1165,0l0,1164,2329,1164,1165,0xe">
+                    <v:path o:connectlocs="1165,14676;0,15840;2329,15840;1165,14676" o:connectangles="0,0,0,0"/>
+                    <v:fill on="t" focussize="0,0"/>
+                    <v:stroke on="f"/>
+                    <v:imagedata o:title=""/>
+                    <o:lock v:ext="edit" aspectratio="f"/>
+                  </v:shape>
+                </v:group>
+                <w10:anchorlock/>
+              </v:group>
+            </w:pict>
+          </mc:Fallback>
+        </mc:AlternateContent>
       </w:r>
     </w:p>
     <w:p>
       <w:pPr>
+        <w:pStyle w:val="7"/>
         <w:rPr>
+          <w:rStyle w:val="8"/>
           <w:rFonts w:hint="default"/>
+          <w:sz w:val="22"/>
+          <w:szCs w:val="21"/>
+          <w:lang w:val="en-US"/>
         </w:rPr>
       </w:pPr>
       <w:r>
         <w:rPr>
+          <w:rStyle w:val="8"/>
           <w:rFonts w:hint="default"/>
+          <w:sz w:val="22"/>
+          <w:szCs w:val="21"/>
+          <w:lang w:val="en-US"/>
         </w:rPr>
-        <w:t>{{email}}</w:t>
+        <w:t>{{address}}</w:t>
       </w:r>
     </w:p>
     <w:p>
       <w:pPr>
+        <w:pStyle w:val="7"/>
         <w:rPr>
+          <w:rStyle w:val="8"/>
           <w:rFonts w:hint="default"/>
+          <w:sz w:val="22"/>
+          <w:szCs w:val="21"/>
+          <w:lang w:val="en-US"/>
         </w:rPr>
       </w:pPr>
       <w:r>
         <w:rPr>
+          <w:rStyle w:val="8"/>
           <w:rFonts w:hint="default"/>
+          <w:sz w:val="22"/>
+          <w:szCs w:val="21"/>
+          <w:lang w:val="en-US"/>
         </w:rPr>
         <w:t>{{phoneNumber}}</w:t>
       </w:r>
     </w:p>
     <w:p>
       <w:pPr>
+        <w:pStyle w:val="7"/>
         <w:rPr>
+          <w:rStyle w:val="8"/>
           <w:rFonts w:hint="default"/>
+          <w:sz w:val="20"/>
+          <w:szCs w:val="18"/>
+          <w:lang w:val="en-US"/>
         </w:rPr>
       </w:pPr>
       <w:r>
         <w:rPr>
+          <w:rStyle w:val="8"/>
           <w:rFonts w:hint="default"/>
+          <w:sz w:val="22"/>
+          <w:szCs w:val="21"/>
+          <w:lang w:val="en-US"/>
         </w:rPr>
-        <w:t>{{address}}</w:t>
+        <w:t>{{email}}</w:t>
       </w:r>
     </w:p>
+    <w:tbl>
+      <w:tblPr>
+        <w:tblStyle w:val="3"/>
+        <w:tblW w:w="5014" w:type="pct"/>
+        <w:tblInd w:w="0" w:type="dxa"/>
+        <w:tblLayout w:type="fixed"/>
+        <w:tblCellMar>
+          <w:top w:w="0" w:type="dxa"/>
+          <w:left w:w="14" w:type="dxa"/>
+          <w:bottom w:w="0" w:type="dxa"/>
+          <w:right w:w="115" w:type="dxa"/>
+        </w:tblCellMar>
+      </w:tblPr>
+      <w:tblGrid>
+        <w:gridCol w:w="1854"/>
+        <w:gridCol w:w="1086"/>
+        <w:gridCol w:w="1867"/>
+        <w:gridCol w:w="240"/>
+        <w:gridCol w:w="2709"/>
+        <w:gridCol w:w="3175"/>
+        <w:gridCol w:w="6"/>
+        <w:gridCol w:w="9"/>
+      </w:tblGrid>
+      <w:tr>
+        <w:tblPrEx>
+          <w:tblCellMar>
+            <w:top w:w="0" w:type="dxa"/>
+            <w:left w:w="14" w:type="dxa"/>
+            <w:bottom w:w="0" w:type="dxa"/>
+            <w:right w:w="115" w:type="dxa"/>
+          </w:tblCellMar>
+        </w:tblPrEx>
+        <w:trPr>
+          <w:trHeight w:val="2160" w:hRule="atLeast"/>
+        </w:trPr>
+        <w:tc>
+          <w:tcPr>
+            <w:tcW w:w="5000" w:type="pct"/>
+            <w:gridSpan w:val="8"/>
+            <w:vAlign w:val="bottom"/>
+          </w:tcPr>
+          <w:p>
+            <w:pPr>
+              <w:jc w:val="left"/>
+              <w:rPr>
+                <w:rFonts w:hint="default"/>
+                <w:lang w:val="en-US"/>
+              </w:rPr>
+            </w:pPr>
+            <w:r>
+              <w:rPr>
+                <w:rFonts w:hint="default"/>
+                <w:b/>
+                <w:bCs/>
+                <w:sz w:val="72"/>
+                <w:szCs w:val="72"/>
+              </w:rPr>
+              <w:t>{{fullName}}</w:t>
+            </w:r>
+          </w:p>
+        </w:tc>
+      </w:tr>
+      <w:tr>
+        <w:tblPrEx>
+          <w:tblCellMar>
+            <w:top w:w="0" w:type="dxa"/>
+            <w:left w:w="14" w:type="dxa"/>
+            <w:bottom w:w="0" w:type="dxa"/>
+            <w:right w:w="115" w:type="dxa"/>
+          </w:tblCellMar>
+        </w:tblPrEx>
+        <w:trPr>
+          <w:gridAfter w:val="2"/>
+          <w:wAfter w:w="6" w:type="pct"/>
+          <w:trHeight w:val="90" w:hRule="atLeast"/>
+        </w:trPr>
+        <w:tc>
+          <w:tcPr>
+            <w:tcW w:w="846" w:type="pct"/>
+            <w:tcBorders>
+              <w:top w:val="single" w:color="8064A2" w:themeColor="accent4" w:sz="48" w:space="0"/>
+            </w:tcBorders>
+            <w:shd w:val="clear" w:color="auto" w:fill="auto"/>
+          </w:tcPr>
+          <w:p>
+            <w:pPr>
+              <w:rPr>
+                <w:sz w:val="6"/>
+                <w:szCs w:val="6"/>
+              </w:rPr>
+            </w:pPr>
+          </w:p>
+        </w:tc>
+        <w:tc>
+          <w:tcPr>
+            <w:tcW w:w="496" w:type="pct"/>
+          </w:tcPr>
+          <w:p>
+            <w:pPr>
+              <w:rPr>
+                <w:sz w:val="6"/>
+                <w:szCs w:val="6"/>
+              </w:rPr>
+            </w:pPr>
+          </w:p>
+        </w:tc>
+        <w:tc>
+          <w:tcPr>
+            <w:tcW w:w="852" w:type="pct"/>
+          </w:tcPr>
+          <w:p>
+            <w:pPr>
+              <w:rPr>
+                <w:sz w:val="6"/>
+                <w:szCs w:val="6"/>
+              </w:rPr>
+            </w:pPr>
+          </w:p>
+        </w:tc>
+        <w:tc>
+          <w:tcPr>
+            <w:tcW w:w="109" w:type="pct"/>
+          </w:tcPr>
+          <w:p>
+            <w:pPr>
+              <w:rPr>
+                <w:sz w:val="6"/>
+                <w:szCs w:val="6"/>
+              </w:rPr>
+            </w:pPr>
+          </w:p>
+        </w:tc>
+        <w:tc>
+          <w:tcPr>
+            <w:tcW w:w="1237" w:type="pct"/>
+            <w:tcBorders>
+              <w:top w:val="single" w:color="000000" w:themeColor="text1" w:sz="48" w:space="0"/>
+            </w:tcBorders>
+            <w:shd w:val="clear" w:color="auto" w:fill="auto"/>
+          </w:tcPr>
+          <w:p>
+            <w:pPr>
+              <w:rPr>
+                <w:sz w:val="6"/>
+                <w:szCs w:val="6"/>
+              </w:rPr>
+            </w:pPr>
+          </w:p>
+        </w:tc>
+        <w:tc>
+          <w:tcPr>
+            <w:tcW w:w="1450" w:type="pct"/>
+          </w:tcPr>
+          <w:p>
+            <w:pPr>
+              <w:rPr>
+                <w:sz w:val="6"/>
+                <w:szCs w:val="6"/>
+              </w:rPr>
+            </w:pPr>
+          </w:p>
+        </w:tc>
+      </w:tr>
+      <w:tr>
+        <w:tblPrEx>
+          <w:tblCellMar>
+            <w:top w:w="0" w:type="dxa"/>
+            <w:left w:w="14" w:type="dxa"/>
+            <w:bottom w:w="0" w:type="dxa"/>
+            <w:right w:w="115" w:type="dxa"/>
+          </w:tblCellMar>
+        </w:tblPrEx>
+        <w:trPr>
+          <w:gridAfter w:val="1"/>
+          <w:wAfter w:w="4" w:type="pct"/>
+          <w:trHeight w:val="3339" w:hRule="atLeast"/>
+        </w:trPr>
+        <w:tc>
+          <w:tcPr>
+            <w:tcW w:w="2195" w:type="pct"/>
+            <w:gridSpan w:val="3"/>
+          </w:tcPr>
+          <w:p>
+            <w:pPr>
+              <w:pStyle w:val="9"/>
+              <w:rPr>
+                <w:rStyle w:val="8"/>
+                <w:rFonts w:hint="default" w:asciiTheme="majorAscii" w:hAnsiTheme="majorAscii"/>
+                <w:b/>
+                <w:bCs/>
+                <w:sz w:val="28"/>
+                <w:szCs w:val="22"/>
+                <w:lang w:val="en-US"/>
+              </w:rPr>
+            </w:pPr>
+            <w:r>
+              <w:rPr>
+                <w:rStyle w:val="8"/>
+                <w:rFonts w:hint="default" w:asciiTheme="majorAscii" w:hAnsiTheme="majorAscii"/>
+                <w:b/>
+                <w:bCs/>
+                <w:sz w:val="28"/>
+                <w:szCs w:val="22"/>
+                <w:lang w:val="en-US"/>
+              </w:rPr>
+              <w:t>PROFESSIONAL SUMMARY</w:t>
+            </w:r>
+          </w:p>
+          <w:p>
+            <w:pPr>
+              <w:rPr>
+                <w:rFonts w:hint="default"/>
+              </w:rPr>
+            </w:pPr>
+            <w:r>
+              <w:rPr>
+                <w:rFonts w:hint="default"/>
+              </w:rPr>
+              <w:br w:type="textWrapping"/>
+            </w:r>
+            <w:r>
+              <w:rPr>
+                <w:rFonts w:hint="default"/>
+              </w:rPr>
+              <w:t>{{about}}</w:t>
+            </w:r>
+          </w:p>
+          <w:p>
+            <w:pPr>
+              <w:pStyle w:val="9"/>
+              <w:rPr>
+                <w:rStyle w:val="8"/>
+                <w:rFonts w:hint="default"/>
+                <w:lang w:val="en-US"/>
+              </w:rPr>
+            </w:pPr>
+          </w:p>
+        </w:tc>
+        <w:tc>
+          <w:tcPr>
+            <w:tcW w:w="109" w:type="pct"/>
+          </w:tcPr>
+          <w:p/>
+        </w:tc>
+        <w:tc>
+          <w:tcPr>
+            <w:tcW w:w="2690" w:type="pct"/>
+            <w:gridSpan w:val="3"/>
+            <w:vMerge w:val="restart"/>
+          </w:tcPr>
+          <w:p>
+            <w:pPr>
+              <w:pStyle w:val="10"/>
+              <w:rPr>
+                <w:rStyle w:val="8"/>
+                <w:rFonts w:hint="default"/>
+                <w:b/>
+                <w:bCs/>
+                <w:sz w:val="28"/>
+                <w:szCs w:val="20"/>
+                <w:lang w:val="en-US"/>
+              </w:rPr>
+            </w:pPr>
+            <w:r>
+              <w:rPr>
+                <w:rStyle w:val="8"/>
+                <w:rFonts w:hint="default"/>
+                <w:b/>
+                <w:bCs/>
+                <w:sz w:val="28"/>
+                <w:szCs w:val="20"/>
+                <w:lang w:val="en-US"/>
+              </w:rPr>
+              <w:t>EDUCATIONS</w:t>
+            </w:r>
+          </w:p>
+          <w:p>
+            <w:pPr>
+              <w:pStyle w:val="11"/>
+              <w:rPr>
+                <w:rStyle w:val="12"/>
+                <w:color w:val="231F20"/>
+              </w:rPr>
+            </w:pPr>
+          </w:p>
+          <w:p>
+            <w:pPr>
+              <w:rPr>
+                <w:rFonts w:hint="default"/>
+              </w:rPr>
+            </w:pPr>
+            <w:r>
+              <w:rPr>
+                <w:rFonts w:hint="default"/>
+              </w:rPr>
+              <w:t>{{education}}</w:t>
+            </w:r>
+          </w:p>
+          <w:p>
+            <w:pPr>
+              <w:pStyle w:val="14"/>
+            </w:pPr>
+            <w:r>
+              <w:br w:type="textWrapping"/>
+            </w:r>
+            <w:r>
+              <w:br w:type="textWrapping"/>
+            </w:r>
+            <w:r>
+              <w:br w:type="textWrapping"/>
+            </w:r>
+            <w:r>
+              <w:br w:type="textWrapping"/>
+            </w:r>
+          </w:p>
+          <w:p>
+            <w:pPr>
+              <w:pStyle w:val="10"/>
+              <w:rPr>
+                <w:rStyle w:val="8"/>
+                <w:rFonts w:hint="default"/>
+                <w:b/>
+                <w:bCs/>
+                <w:lang w:val="en-US"/>
+              </w:rPr>
+            </w:pPr>
+            <w:r>
+              <w:rPr>
+                <w:rStyle w:val="8"/>
+                <w:rFonts w:hint="default"/>
+                <w:b/>
+                <w:bCs/>
+                <w:lang w:val="en-US"/>
+              </w:rPr>
+              <w:t>WORKING EXPERIENCE</w:t>
+            </w:r>
+          </w:p>
+          <w:p>
+            <w:pPr>
+              <w:pStyle w:val="11"/>
+              <w:rPr>
+                <w:rStyle w:val="12"/>
+                <w:color w:val="231F20"/>
+              </w:rPr>
+            </w:pPr>
+          </w:p>
+          <w:p>
+            <w:pPr>
+              <w:rPr>
+                <w:rFonts w:hint="default"/>
+              </w:rPr>
+            </w:pPr>
+            <w:r>
+              <w:rPr>
+                <w:rFonts w:hint="default"/>
+              </w:rPr>
+              <w:t>{{experience}}</w:t>
+            </w:r>
+          </w:p>
+          <w:p>
+            <w:pPr>
+              <w:pStyle w:val="14"/>
+            </w:pPr>
+          </w:p>
+          <w:p>
+            <w:pPr>
+              <w:pStyle w:val="13"/>
+            </w:pPr>
+          </w:p>
+        </w:tc>
+      </w:tr>
+      <w:tr>
+        <w:tblPrEx>
+          <w:tblCellMar>
+            <w:top w:w="0" w:type="dxa"/>
+            <w:left w:w="14" w:type="dxa"/>
+            <w:bottom w:w="0" w:type="dxa"/>
+            <w:right w:w="115" w:type="dxa"/>
+          </w:tblCellMar>
+        </w:tblPrEx>
+        <w:trPr>
+          <w:gridAfter w:val="1"/>
+          <w:wAfter w:w="4" w:type="pct"/>
+          <w:trHeight w:val="115" w:hRule="atLeast"/>
+        </w:trPr>
+        <w:tc>
+          <w:tcPr>
+            <w:tcW w:w="846" w:type="pct"/>
+            <w:tcBorders>
+              <w:bottom w:val="single" w:color="000000" w:themeColor="text1" w:sz="48" w:space="0"/>
+            </w:tcBorders>
+            <w:shd w:val="clear" w:color="auto" w:fill="auto"/>
+          </w:tcPr>
+          <w:p>
+            <w:pPr>
+              <w:rPr>
+                <w:sz w:val="6"/>
+                <w:szCs w:val="6"/>
+              </w:rPr>
+            </w:pPr>
+          </w:p>
+        </w:tc>
+        <w:tc>
+          <w:tcPr>
+            <w:tcW w:w="496" w:type="pct"/>
+          </w:tcPr>
+          <w:p>
+            <w:pPr>
+              <w:rPr>
+                <w:sz w:val="6"/>
+                <w:szCs w:val="6"/>
+              </w:rPr>
+            </w:pPr>
+          </w:p>
+        </w:tc>
+        <w:tc>
+          <w:tcPr>
+            <w:tcW w:w="852" w:type="pct"/>
+            <w:tcBorders>
+              <w:bottom w:val="single" w:color="000000" w:themeColor="text1" w:sz="48" w:space="0"/>
+            </w:tcBorders>
+            <w:shd w:val="clear" w:color="auto" w:fill="auto"/>
+          </w:tcPr>
+          <w:p>
+            <w:pPr>
+              <w:rPr>
+                <w:sz w:val="6"/>
+                <w:szCs w:val="6"/>
+              </w:rPr>
+            </w:pPr>
+          </w:p>
+        </w:tc>
+        <w:tc>
+          <w:tcPr>
+            <w:tcW w:w="109" w:type="pct"/>
+          </w:tcPr>
+          <w:p>
+            <w:pPr>
+              <w:rPr>
+                <w:sz w:val="6"/>
+                <w:szCs w:val="6"/>
+              </w:rPr>
+            </w:pPr>
+          </w:p>
+        </w:tc>
+        <w:tc>
+          <w:tcPr>
+            <w:tcW w:w="2690" w:type="pct"/>
+            <w:gridSpan w:val="3"/>
+            <w:vMerge w:val="continue"/>
+          </w:tcPr>
+          <w:p>
+            <w:pPr>
+              <w:pStyle w:val="14"/>
+              <w:rPr>
+                <w:sz w:val="6"/>
+                <w:szCs w:val="6"/>
+              </w:rPr>
+            </w:pPr>
+          </w:p>
+        </w:tc>
+      </w:tr>
+      <w:tr>
+        <w:tblPrEx>
+          <w:tblCellMar>
+            <w:top w:w="0" w:type="dxa"/>
+            <w:left w:w="14" w:type="dxa"/>
+            <w:bottom w:w="0" w:type="dxa"/>
+            <w:right w:w="115" w:type="dxa"/>
+          </w:tblCellMar>
+        </w:tblPrEx>
+        <w:trPr>
+          <w:gridAfter w:val="1"/>
+          <w:wAfter w:w="4" w:type="pct"/>
+          <w:trHeight w:val="2304" w:hRule="atLeast"/>
+        </w:trPr>
+        <w:tc>
+          <w:tcPr>
+            <w:tcW w:w="2305" w:type="pct"/>
+            <w:gridSpan w:val="4"/>
+          </w:tcPr>
+          <w:p>
+            <w:pPr>
+              <w:pStyle w:val="10"/>
+              <w:rPr>
+                <w:rStyle w:val="8"/>
+                <w:rFonts w:hint="default"/>
+                <w:b/>
+                <w:bCs/>
+                <w:lang w:val="en-US"/>
+              </w:rPr>
+            </w:pPr>
+            <w:r>
+              <w:rPr>
+                <w:b/>
+                <w:bCs/>
+                <w:color w:val="8064A2" w:themeColor="accent4"/>
+                <w:lang w:val="en-US"/>
+                <w14:textFill>
+                  <w14:solidFill>
+                    <w14:schemeClr w14:val="accent4"/>
+                  </w14:solidFill>
+                </w14:textFill>
+              </w:rPr>
+              <w:t>S</w:t>
+            </w:r>
+            <w:r>
+              <w:rPr>
+                <w:rFonts w:hint="default"/>
+                <w:b/>
+                <w:bCs/>
+                <w:color w:val="8064A2" w:themeColor="accent4"/>
+                <w:lang w:val="en-US"/>
+                <w14:textFill>
+                  <w14:solidFill>
+                    <w14:schemeClr w14:val="accent4"/>
+                  </w14:solidFill>
+                </w14:textFill>
+              </w:rPr>
+              <w:t>KILLS</w:t>
+            </w:r>
+            <w:r>
+              <w:rPr>
+                <w:rFonts w:hint="default"/>
+                <w:b/>
+                <w:bCs/>
+                <w:color w:val="8064A2" w:themeColor="accent4"/>
+                <w:lang w:val="en-US"/>
+                <w14:textFill>
+                  <w14:solidFill>
+                    <w14:schemeClr w14:val="accent4"/>
+                  </w14:solidFill>
+                </w14:textFill>
+              </w:rPr>
+              <w:br w:type="textWrapping"/>
+            </w:r>
+          </w:p>
+          <w:p>
+            <w:pPr>
+              <w:rPr>
+                <w:rFonts w:hint="default"/>
+              </w:rPr>
+            </w:pPr>
+            <w:r>
+              <w:rPr>
+                <w:rFonts w:hint="default"/>
+              </w:rPr>
+              <w:t>{{skills}}</w:t>
+            </w:r>
+          </w:p>
+          <w:p>
+            <w:pPr>
+              <w:pStyle w:val="15"/>
+              <w:numPr>
+                <w:ilvl w:val="0"/>
+                <w:numId w:val="0"/>
+              </w:numPr>
+              <w:ind w:leftChars="0"/>
+            </w:pPr>
+          </w:p>
+        </w:tc>
+        <w:tc>
+          <w:tcPr>
+            <w:tcW w:w="2690" w:type="pct"/>
+            <w:gridSpan w:val="3"/>
+            <w:vMerge w:val="continue"/>
+          </w:tcPr>
+          <w:p>
+            <w:pPr>
+              <w:pStyle w:val="14"/>
+            </w:pPr>
+          </w:p>
+        </w:tc>
+      </w:tr>
+      <w:tr>
+        <w:tblPrEx>
+          <w:tblCellMar>
+            <w:top w:w="0" w:type="dxa"/>
+            <w:left w:w="14" w:type="dxa"/>
+            <w:bottom w:w="0" w:type="dxa"/>
+            <w:right w:w="115" w:type="dxa"/>
+          </w:tblCellMar>
+        </w:tblPrEx>
+        <w:trPr>
+          <w:gridAfter w:val="1"/>
+          <w:wAfter w:w="4" w:type="pct"/>
+          <w:trHeight w:val="864" w:hRule="atLeast"/>
+        </w:trPr>
+        <w:tc>
+          <w:tcPr>
+            <w:tcW w:w="4995" w:type="pct"/>
+            <w:gridSpan w:val="7"/>
+          </w:tcPr>
+          <w:p>
+            <w:pPr>
+              <w:pStyle w:val="10"/>
+              <w:jc w:val="center"/>
+              <w:rPr>
+                <w:rStyle w:val="8"/>
+                <w:rFonts w:hint="default"/>
+                <w:b/>
+                <w:bCs/>
+                <w:lang w:val="en-US"/>
+              </w:rPr>
+            </w:pPr>
+            <w:r>
+              <w:rPr>
+                <w:rStyle w:val="8"/>
+                <w:b/>
+                <w:bCs/>
+                <w:lang w:val="en-US"/>
+              </w:rPr>
+              <w:t>R</w:t>
+            </w:r>
+            <w:r>
+              <w:rPr>
+                <w:rStyle w:val="8"/>
+                <w:rFonts w:hint="default"/>
+                <w:b/>
+                <w:bCs/>
+                <w:lang w:val="en-US"/>
+              </w:rPr>
+              <w:t>EFFEREES</w:t>
+            </w:r>
+          </w:p>
+          <w:p>
+            <w:pPr>
+              <w:pStyle w:val="11"/>
+              <w:jc w:val="center"/>
+            </w:pPr>
+            <w:r>
+              <w:rPr>
+                <w:lang w:val="en-US"/>
+              </w:rPr>
+              <w:t>A</w:t>
+            </w:r>
+            <w:r>
+              <w:rPr>
+                <w:rFonts w:hint="default"/>
+                <w:lang w:val="en-US"/>
+              </w:rPr>
+              <w:t>vailable Upon Request</w:t>
+            </w:r>
+          </w:p>
+        </w:tc>
+      </w:tr>
+    </w:tbl>
+    <w:p/>
     <w:p>
       <w:pPr>
         <w:rPr>
@@ -61,171 +1667,135 @@
         </w:rPr>
       </w:pPr>
     </w:p>
-    <w:p>
-      <w:pPr>
-        <w:rPr>
-          <w:rFonts w:hint="default"/>
-        </w:rPr>
-      </w:pPr>
-      <w:r>
-        <w:rPr>
-          <w:rFonts w:hint="default"/>
-        </w:rPr>
-        <w:t>## Objective</w:t>
-      </w:r>
-    </w:p>
-    <w:p>
-      <w:pPr>
-        <w:rPr>
-          <w:rFonts w:hint="default"/>
-        </w:rPr>
-      </w:pPr>
-      <w:r>
-        <w:rPr>
-          <w:rFonts w:hint="default"/>
-        </w:rPr>
-        <w:t>{{about}}</w:t>
-      </w:r>
-    </w:p>
-    <w:p>
-      <w:pPr>
-        <w:rPr>
-          <w:rFonts w:hint="default"/>
-        </w:rPr>
-      </w:pPr>
-    </w:p>
-    <w:p>
-      <w:pPr>
-        <w:rPr>
-          <w:rFonts w:hint="default"/>
-        </w:rPr>
-      </w:pPr>
-      <w:r>
-        <w:rPr>
-          <w:rFonts w:hint="default"/>
-        </w:rPr>
-        <w:t>## Education</w:t>
-      </w:r>
-    </w:p>
-    <w:p>
-      <w:pPr>
-        <w:rPr>
-          <w:rFonts w:hint="default"/>
-        </w:rPr>
-      </w:pPr>
-      <w:r>
-        <w:rPr>
-          <w:rFonts w:hint="default"/>
-        </w:rPr>
-        <w:t>{{education}}</w:t>
-      </w:r>
-    </w:p>
-    <w:p>
-      <w:pPr>
-        <w:rPr>
-          <w:rFonts w:hint="default"/>
-        </w:rPr>
-      </w:pPr>
-    </w:p>
-    <w:p>
-      <w:pPr>
-        <w:rPr>
-          <w:rFonts w:hint="default"/>
-        </w:rPr>
-      </w:pPr>
-      <w:r>
-        <w:rPr>
-          <w:rFonts w:hint="default"/>
-        </w:rPr>
-        <w:t>## Work Experience</w:t>
-      </w:r>
-    </w:p>
-    <w:p>
-      <w:pPr>
-        <w:rPr>
-          <w:rFonts w:hint="default"/>
-        </w:rPr>
-      </w:pPr>
-      <w:r>
-        <w:rPr>
-          <w:rFonts w:hint="default"/>
-        </w:rPr>
-        <w:t>{{experience}}</w:t>
-      </w:r>
-    </w:p>
-    <w:p>
-      <w:pPr>
-        <w:rPr>
-          <w:rFonts w:hint="default"/>
-        </w:rPr>
-      </w:pPr>
-    </w:p>
-    <w:p>
-      <w:pPr>
-        <w:rPr>
-          <w:rFonts w:hint="default"/>
-        </w:rPr>
-      </w:pPr>
-      <w:r>
-        <w:rPr>
-          <w:rFonts w:hint="default"/>
-        </w:rPr>
-        <w:t>## Skills</w:t>
-      </w:r>
-    </w:p>
-    <w:p>
-      <w:pPr>
-        <w:rPr>
-          <w:rFonts w:hint="default"/>
-        </w:rPr>
-      </w:pPr>
-      <w:r>
-        <w:rPr>
-          <w:rFonts w:hint="default"/>
-        </w:rPr>
-        <w:t>{{skills}}</w:t>
-      </w:r>
-    </w:p>
-    <w:p>
-      <w:pPr>
-        <w:rPr>
-          <w:rFonts w:hint="default"/>
-        </w:rPr>
-      </w:pPr>
-      <w:bookmarkStart w:id="0" w:name="_GoBack"/>
-      <w:bookmarkEnd w:id="0"/>
-    </w:p>
-    <w:p>
-      <w:pPr>
-        <w:rPr>
-          <w:rFonts w:hint="default"/>
-        </w:rPr>
-      </w:pPr>
-      <w:r>
-        <w:rPr>
-          <w:rFonts w:hint="default"/>
-        </w:rPr>
-        <w:t>## References</w:t>
-      </w:r>
-    </w:p>
-    <w:p>
-      <w:pPr>
-        <w:rPr>
-          <w:rFonts w:hint="default"/>
-        </w:rPr>
-      </w:pPr>
-      <w:r>
-        <w:rPr>
-          <w:rFonts w:hint="default"/>
-        </w:rPr>
-        <w:t>Available upon request.</w:t>
-      </w:r>
-    </w:p>
     <w:sectPr>
-      <w:cols w:space="0" w:num="1"/>
+      <w:pgSz w:w="12240" w:h="15840"/>
+      <w:pgMar w:top="1440" w:right="734" w:bottom="288" w:left="720" w:header="720" w:footer="720" w:gutter="0"/>
+      <w:cols w:space="720" w:num="1"/>
     </w:sectPr>
   </w:body>
 </w:document>
+</file>
+
+<file path=word/numbering.xml><?xml version="1.0" encoding="utf-8"?>
+<w:numbering xmlns:wpc="http://schemas.microsoft.com/office/word/2010/wordprocessingCanvas" xmlns:mc="http://schemas.openxmlformats.org/markup-compatibility/2006" xmlns:o="urn:schemas-microsoft-com:office:office" xmlns:r="http://schemas.openxmlformats.org/officeDocument/2006/relationships" xmlns:m="http://schemas.openxmlformats.org/officeDocument/2006/math" xmlns:v="urn:schemas-microsoft-com:vml" xmlns:wp14="http://schemas.microsoft.com/office/word/2010/wordprocessingDrawing" xmlns:wp="http://schemas.openxmlformats.org/drawingml/2006/wordprocessingDrawing" xmlns:w10="urn:schemas-microsoft-com:office:word" xmlns:w="http://schemas.openxmlformats.org/wordprocessingml/2006/main" xmlns:w14="http://schemas.microsoft.com/office/word/2010/wordml" xmlns:wpg="http://schemas.microsoft.com/office/word/2010/wordprocessingGroup" xmlns:wpi="http://schemas.microsoft.com/office/word/2010/wordprocessingInk" xmlns:wne="http://schemas.microsoft.com/office/word/2006/wordml" xmlns:wps="http://schemas.microsoft.com/office/word/2010/wordprocessingShape" xmlns:wpsCustomData="http://www.wps.cn/officeDocument/2013/wpsCustomData" mc:Ignorable="w14 wp14">
+  <w:abstractNum w:abstractNumId="0">
+    <w:nsid w:val="1A7F2D0E"/>
+    <w:multiLevelType w:val="multilevel"/>
+    <w:tmpl w:val="1A7F2D0E"/>
+    <w:lvl w:ilvl="0" w:tentative="0">
+      <w:start w:val="1"/>
+      <w:numFmt w:val="bullet"/>
+      <w:pStyle w:val="16"/>
+      <w:lvlText w:val=""/>
+      <w:lvlJc w:val="left"/>
+      <w:pPr>
+        <w:ind w:left="288" w:hanging="288"/>
+      </w:pPr>
+      <w:rPr>
+        <w:rFonts w:hint="default" w:ascii="Symbol" w:hAnsi="Symbol"/>
+      </w:rPr>
+    </w:lvl>
+    <w:lvl w:ilvl="1" w:tentative="0">
+      <w:start w:val="1"/>
+      <w:numFmt w:val="bullet"/>
+      <w:lvlText w:val="o"/>
+      <w:lvlJc w:val="left"/>
+      <w:pPr>
+        <w:ind w:left="1454" w:hanging="360"/>
+      </w:pPr>
+      <w:rPr>
+        <w:rFonts w:hint="default" w:ascii="Courier New" w:hAnsi="Courier New" w:cs="Courier New"/>
+      </w:rPr>
+    </w:lvl>
+    <w:lvl w:ilvl="2" w:tentative="0">
+      <w:start w:val="1"/>
+      <w:numFmt w:val="bullet"/>
+      <w:lvlText w:val=""/>
+      <w:lvlJc w:val="left"/>
+      <w:pPr>
+        <w:ind w:left="2174" w:hanging="360"/>
+      </w:pPr>
+      <w:rPr>
+        <w:rFonts w:hint="default" w:ascii="Wingdings" w:hAnsi="Wingdings"/>
+      </w:rPr>
+    </w:lvl>
+    <w:lvl w:ilvl="3" w:tentative="0">
+      <w:start w:val="1"/>
+      <w:numFmt w:val="bullet"/>
+      <w:lvlText w:val=""/>
+      <w:lvlJc w:val="left"/>
+      <w:pPr>
+        <w:ind w:left="2894" w:hanging="360"/>
+      </w:pPr>
+      <w:rPr>
+        <w:rFonts w:hint="default" w:ascii="Symbol" w:hAnsi="Symbol"/>
+      </w:rPr>
+    </w:lvl>
+    <w:lvl w:ilvl="4" w:tentative="0">
+      <w:start w:val="1"/>
+      <w:numFmt w:val="bullet"/>
+      <w:lvlText w:val="o"/>
+      <w:lvlJc w:val="left"/>
+      <w:pPr>
+        <w:ind w:left="3614" w:hanging="360"/>
+      </w:pPr>
+      <w:rPr>
+        <w:rFonts w:hint="default" w:ascii="Courier New" w:hAnsi="Courier New" w:cs="Courier New"/>
+      </w:rPr>
+    </w:lvl>
+    <w:lvl w:ilvl="5" w:tentative="0">
+      <w:start w:val="1"/>
+      <w:numFmt w:val="bullet"/>
+      <w:lvlText w:val=""/>
+      <w:lvlJc w:val="left"/>
+      <w:pPr>
+        <w:ind w:left="4334" w:hanging="360"/>
+      </w:pPr>
+      <w:rPr>
+        <w:rFonts w:hint="default" w:ascii="Wingdings" w:hAnsi="Wingdings"/>
+      </w:rPr>
+    </w:lvl>
+    <w:lvl w:ilvl="6" w:tentative="0">
+      <w:start w:val="1"/>
+      <w:numFmt w:val="bullet"/>
+      <w:lvlText w:val=""/>
+      <w:lvlJc w:val="left"/>
+      <w:pPr>
+        <w:ind w:left="5054" w:hanging="360"/>
+      </w:pPr>
+      <w:rPr>
+        <w:rFonts w:hint="default" w:ascii="Symbol" w:hAnsi="Symbol"/>
+      </w:rPr>
+    </w:lvl>
+    <w:lvl w:ilvl="7" w:tentative="0">
+      <w:start w:val="1"/>
+      <w:numFmt w:val="bullet"/>
+      <w:lvlText w:val="o"/>
+      <w:lvlJc w:val="left"/>
+      <w:pPr>
+        <w:ind w:left="5774" w:hanging="360"/>
+      </w:pPr>
+      <w:rPr>
+        <w:rFonts w:hint="default" w:ascii="Courier New" w:hAnsi="Courier New" w:cs="Courier New"/>
+      </w:rPr>
+    </w:lvl>
+    <w:lvl w:ilvl="8" w:tentative="0">
+      <w:start w:val="1"/>
+      <w:numFmt w:val="bullet"/>
+      <w:lvlText w:val=""/>
+      <w:lvlJc w:val="left"/>
+      <w:pPr>
+        <w:ind w:left="6494" w:hanging="360"/>
+      </w:pPr>
+      <w:rPr>
+        <w:rFonts w:hint="default" w:ascii="Wingdings" w:hAnsi="Wingdings"/>
+      </w:rPr>
+    </w:lvl>
+  </w:abstractNum>
+  <w:num w:numId="1">
+    <w:abstractNumId w:val="0"/>
+  </w:num>
+</w:numbering>
 </file>
 
 <file path=word/styles.xml><?xml version="1.0" encoding="utf-8"?>
@@ -301,11 +1871,11 @@
     <w:lsdException w:unhideWhenUsed="0" w:uiPriority="0" w:semiHidden="0" w:name="List Number 3"/>
     <w:lsdException w:unhideWhenUsed="0" w:uiPriority="0" w:semiHidden="0" w:name="List Number 4"/>
     <w:lsdException w:unhideWhenUsed="0" w:uiPriority="0" w:semiHidden="0" w:name="List Number 5"/>
-    <w:lsdException w:qFormat="1" w:unhideWhenUsed="0" w:uiPriority="0" w:semiHidden="0" w:name="Title"/>
+    <w:lsdException w:qFormat="1" w:unhideWhenUsed="0" w:uiPriority="10" w:semiHidden="0" w:name="Title"/>
     <w:lsdException w:unhideWhenUsed="0" w:uiPriority="0" w:semiHidden="0" w:name="Closing"/>
     <w:lsdException w:unhideWhenUsed="0" w:uiPriority="0" w:semiHidden="0" w:name="Signature"/>
     <w:lsdException w:unhideWhenUsed="0" w:uiPriority="0" w:name="Default Paragraph Font"/>
-    <w:lsdException w:unhideWhenUsed="0" w:uiPriority="0" w:semiHidden="0" w:name="Body Text"/>
+    <w:lsdException w:qFormat="1" w:unhideWhenUsed="0" w:uiPriority="1" w:name="Body Text"/>
     <w:lsdException w:unhideWhenUsed="0" w:uiPriority="0" w:semiHidden="0" w:name="Body Text Indent"/>
     <w:lsdException w:unhideWhenUsed="0" w:uiPriority="0" w:semiHidden="0" w:name="List Continue"/>
     <w:lsdException w:unhideWhenUsed="0" w:uiPriority="0" w:semiHidden="0" w:name="List Continue 2"/>
@@ -516,6 +2086,13 @@
     </w:tblPr>
   </w:style>
   <w:style w:type="paragraph" w:styleId="4">
+    <w:name w:val="Body Text"/>
+    <w:basedOn w:val="1"/>
+    <w:semiHidden/>
+    <w:qFormat/>
+    <w:uiPriority w:val="1"/>
+  </w:style>
+  <w:style w:type="paragraph" w:styleId="5">
     <w:name w:val="Plain Text"/>
     <w:basedOn w:val="1"/>
     <w:qFormat/>
@@ -524,6 +2101,142 @@
       <w:rFonts w:ascii="SimSun" w:hAnsi="Courier New" w:cs="Courier New"/>
       <w:szCs w:val="21"/>
     </w:rPr>
+  </w:style>
+  <w:style w:type="paragraph" w:styleId="6">
+    <w:name w:val="Title"/>
+    <w:basedOn w:val="1"/>
+    <w:next w:val="1"/>
+    <w:qFormat/>
+    <w:uiPriority w:val="10"/>
+    <w:pPr>
+      <w:spacing w:before="27" w:after="240" w:line="216" w:lineRule="auto"/>
+      <w:outlineLvl w:val="0"/>
+    </w:pPr>
+    <w:rPr>
+      <w:rFonts w:asciiTheme="majorHAnsi" w:hAnsiTheme="majorHAnsi"/>
+      <w:b/>
+      <w:sz w:val="96"/>
+    </w:rPr>
+  </w:style>
+  <w:style w:type="paragraph" w:customStyle="1" w:styleId="7">
+    <w:name w:val="Body Contact Info"/>
+    <w:basedOn w:val="4"/>
+    <w:qFormat/>
+    <w:uiPriority w:val="0"/>
+    <w:pPr>
+      <w:spacing w:before="40" w:line="360" w:lineRule="auto"/>
+    </w:pPr>
+    <w:rPr>
+      <w:color w:val="auto"/>
+    </w:rPr>
+  </w:style>
+  <w:style w:type="character" w:customStyle="1" w:styleId="8">
+    <w:name w:val="Magenta text"/>
+    <w:qFormat/>
+    <w:uiPriority w:val="1"/>
+    <w:rPr>
+      <w:color w:val="8064A2" w:themeColor="accent4"/>
+      <w14:textFill>
+        <w14:solidFill>
+          <w14:schemeClr w14:val="accent4"/>
+        </w14:solidFill>
+      </w14:textFill>
+    </w:rPr>
+  </w:style>
+  <w:style w:type="paragraph" w:customStyle="1" w:styleId="9">
+    <w:name w:val="Objective"/>
+    <w:basedOn w:val="1"/>
+    <w:qFormat/>
+    <w:uiPriority w:val="0"/>
+    <w:pPr>
+      <w:spacing w:before="240" w:line="247" w:lineRule="auto"/>
+      <w:ind w:left="14"/>
+    </w:pPr>
+    <w:rPr>
+      <w:color w:val="auto"/>
+      <w:sz w:val="20"/>
+    </w:rPr>
+  </w:style>
+  <w:style w:type="paragraph" w:customStyle="1" w:styleId="10">
+    <w:name w:val="Job Title and Degree"/>
+    <w:basedOn w:val="1"/>
+    <w:qFormat/>
+    <w:uiPriority w:val="0"/>
+    <w:pPr>
+      <w:spacing w:before="100" w:line="240" w:lineRule="auto"/>
+    </w:pPr>
+    <w:rPr>
+      <w:rFonts w:asciiTheme="majorHAnsi" w:hAnsiTheme="majorHAnsi"/>
+      <w:sz w:val="22"/>
+    </w:rPr>
+  </w:style>
+  <w:style w:type="paragraph" w:customStyle="1" w:styleId="11">
+    <w:name w:val="Company"/>
+    <w:basedOn w:val="1"/>
+    <w:qFormat/>
+    <w:uiPriority w:val="0"/>
+    <w:rPr>
+      <w:rFonts w:asciiTheme="majorHAnsi" w:hAnsiTheme="majorHAnsi"/>
+      <w:sz w:val="22"/>
+    </w:rPr>
+  </w:style>
+  <w:style w:type="character" w:customStyle="1" w:styleId="12">
+    <w:name w:val="Green text"/>
+    <w:qFormat/>
+    <w:uiPriority w:val="1"/>
+    <w:rPr>
+      <w:color w:val="1F497D" w:themeColor="text2"/>
+      <w14:textFill>
+        <w14:solidFill>
+          <w14:schemeClr w14:val="tx2"/>
+        </w14:solidFill>
+      </w14:textFill>
+    </w:rPr>
+  </w:style>
+  <w:style w:type="paragraph" w:customStyle="1" w:styleId="13">
+    <w:name w:val="Job description"/>
+    <w:basedOn w:val="1"/>
+    <w:qFormat/>
+    <w:uiPriority w:val="0"/>
+    <w:pPr>
+      <w:spacing w:after="600" w:line="240" w:lineRule="auto"/>
+      <w:ind w:left="14"/>
+    </w:pPr>
+  </w:style>
+  <w:style w:type="paragraph" w:customStyle="1" w:styleId="14">
+    <w:name w:val="Date Range"/>
+    <w:basedOn w:val="1"/>
+    <w:qFormat/>
+    <w:uiPriority w:val="0"/>
+    <w:pPr>
+      <w:spacing w:before="240" w:line="240" w:lineRule="auto"/>
+    </w:pPr>
+    <w:rPr>
+      <w:szCs w:val="24"/>
+    </w:rPr>
+  </w:style>
+  <w:style w:type="paragraph" w:customStyle="1" w:styleId="15">
+    <w:name w:val="Skills Bullets"/>
+    <w:basedOn w:val="16"/>
+    <w:qFormat/>
+    <w:uiPriority w:val="0"/>
+    <w:pPr>
+      <w:spacing w:before="240" w:line="312" w:lineRule="auto"/>
+      <w:contextualSpacing/>
+    </w:pPr>
+  </w:style>
+  <w:style w:type="paragraph" w:customStyle="1" w:styleId="16">
+    <w:name w:val="Bullets Skills"/>
+    <w:basedOn w:val="7"/>
+    <w:semiHidden/>
+    <w:qFormat/>
+    <w:uiPriority w:val="0"/>
+    <w:pPr>
+      <w:numPr>
+        <w:ilvl w:val="0"/>
+        <w:numId w:val="1"/>
+      </w:numPr>
+    </w:pPr>
   </w:style>
 </w:styles>
 </file>
@@ -810,4 +2523,23 @@
   </a:themeElements>
   <a:objectDefaults/>
 </a:theme>
+</file>
+
+<file path=customXml/item1.xml><?xml version="1.0" encoding="utf-8"?>
+<s:customData xmlns="http://www.wps.cn/officeDocument/2013/wpsCustomData" xmlns:s="http://www.wps.cn/officeDocument/2013/wpsCustomData">
+  <customSectProps>
+    <customSectPr/>
+  </customSectProps>
+  <customShpExts>
+    <customShpInfo spid="_x0000_s1026"/>
+  </customShpExts>
+</s:customData>
+</file>
+
+<file path=customXml/itemProps1.xml><?xml version="1.0" encoding="utf-8"?>
+<ds:datastoreItem xmlns:ds="http://schemas.openxmlformats.org/officeDocument/2006/customXml" ds:itemID="{B1977F7D-205B-4081-913C-38D41E755F92}">
+  <ds:schemaRefs>
+    <ds:schemaRef ds:uri="http://www.wps.cn/officeDocument/2013/wpsCustomData"/>
+  </ds:schemaRefs>
+</ds:datastoreItem>
 </file>